--- a/Otchet 3.docx
+++ b/Otchet 3.docx
@@ -1549,10 +1549,10 @@
                 <w:noProof/>
               </w:rPr>
               <w:drawing>
-                <wp:inline distT="0" distB="0" distL="0" distR="0" wp14:anchorId="70725D57" wp14:editId="0D72EE9D">
-                  <wp:extent cx="2507810" cy="4357612"/>
-                  <wp:effectExtent l="0" t="0" r="6985" b="5080"/>
-                  <wp:docPr id="191556055" name="Рисунок 2"/>
+                <wp:inline distT="0" distB="0" distL="0" distR="0" wp14:anchorId="539657EF" wp14:editId="34B2E5CD">
+                  <wp:extent cx="2580005" cy="4481195"/>
+                  <wp:effectExtent l="0" t="0" r="0" b="0"/>
+                  <wp:docPr id="543021608" name="Рисунок 1"/>
                   <wp:cNvGraphicFramePr>
                     <a:graphicFrameLocks xmlns:a="http://schemas.openxmlformats.org/drawingml/2006/main" noChangeAspect="1"/>
                   </wp:cNvGraphicFramePr>
@@ -1560,7 +1560,7 @@
                     <a:graphicData uri="http://schemas.openxmlformats.org/drawingml/2006/picture">
                       <pic:pic xmlns:pic="http://schemas.openxmlformats.org/drawingml/2006/picture">
                         <pic:nvPicPr>
-                          <pic:cNvPr id="0" name="Picture 3"/>
+                          <pic:cNvPr id="0" name="Picture 1"/>
                           <pic:cNvPicPr>
                             <a:picLocks noChangeAspect="1" noChangeArrowheads="1"/>
                           </pic:cNvPicPr>
@@ -1581,7 +1581,7 @@
                         <pic:spPr bwMode="auto">
                           <a:xfrm>
                             <a:off x="0" y="0"/>
-                            <a:ext cx="2515718" cy="4371352"/>
+                            <a:ext cx="2580005" cy="4481195"/>
                           </a:xfrm>
                           <a:prstGeom prst="rect">
                             <a:avLst/>
@@ -1598,6 +1598,11 @@
               </w:drawing>
             </w:r>
           </w:p>
+          <w:p>
+            <w:pPr>
+              <w:pStyle w:val="a3"/>
+            </w:pPr>
+          </w:p>
           <w:p/>
         </w:tc>
       </w:tr>
@@ -1608,16 +1613,123 @@
         <w:pStyle w:val="a3"/>
         <w:jc w:val="center"/>
       </w:pPr>
+    </w:p>
+    <w:p>
+      <w:pPr>
+        <w:tabs>
+          <w:tab w:val="left" w:pos="1134"/>
+        </w:tabs>
+        <w:spacing w:line="360" w:lineRule="auto"/>
+        <w:jc w:val="both"/>
+        <w:rPr>
+          <w:rFonts w:ascii="Times New Roman" w:hAnsi="Times New Roman" w:cs="Times New Roman"/>
+          <w:color w:val="000000" w:themeColor="text1"/>
+          <w:sz w:val="28"/>
+          <w:szCs w:val="28"/>
+        </w:rPr>
+      </w:pPr>
+      <w:r>
+        <w:rPr>
+          <w:rFonts w:ascii="Times New Roman" w:hAnsi="Times New Roman" w:cs="Times New Roman"/>
+          <w:color w:val="000000" w:themeColor="text1"/>
+          <w:sz w:val="28"/>
+          <w:szCs w:val="28"/>
+        </w:rPr>
+        <w:t xml:space="preserve">                                                                                                                                                            </w:t>
+      </w:r>
+    </w:p>
+    <w:p>
+      <w:pPr>
+        <w:pStyle w:val="a4"/>
+        <w:tabs>
+          <w:tab w:val="left" w:pos="1134"/>
+        </w:tabs>
+        <w:spacing w:line="360" w:lineRule="auto"/>
+        <w:ind w:left="709"/>
+        <w:jc w:val="both"/>
+        <w:rPr>
+          <w:rFonts w:ascii="Times New Roman" w:hAnsi="Times New Roman" w:cs="Times New Roman"/>
+          <w:color w:val="000000" w:themeColor="text1"/>
+          <w:sz w:val="28"/>
+          <w:szCs w:val="28"/>
+        </w:rPr>
+      </w:pPr>
+    </w:p>
+    <w:p>
+      <w:pPr>
+        <w:tabs>
+          <w:tab w:val="left" w:pos="1134"/>
+        </w:tabs>
+        <w:spacing w:line="360" w:lineRule="auto"/>
+        <w:jc w:val="both"/>
+        <w:rPr>
+          <w:rFonts w:ascii="Times New Roman" w:hAnsi="Times New Roman" w:cs="Times New Roman"/>
+          <w:color w:val="000000" w:themeColor="text1"/>
+          <w:sz w:val="28"/>
+          <w:szCs w:val="28"/>
+        </w:rPr>
+      </w:pPr>
+    </w:p>
+    <w:p>
+      <w:pPr>
+        <w:tabs>
+          <w:tab w:val="left" w:pos="1134"/>
+        </w:tabs>
+        <w:spacing w:line="360" w:lineRule="auto"/>
+        <w:jc w:val="both"/>
+        <w:rPr>
+          <w:rFonts w:ascii="Times New Roman" w:hAnsi="Times New Roman" w:cs="Times New Roman"/>
+          <w:color w:val="000000" w:themeColor="text1"/>
+          <w:sz w:val="28"/>
+          <w:szCs w:val="28"/>
+        </w:rPr>
+      </w:pPr>
+    </w:p>
+    <w:p>
+      <w:pPr>
+        <w:tabs>
+          <w:tab w:val="left" w:pos="1134"/>
+        </w:tabs>
+        <w:spacing w:line="360" w:lineRule="auto"/>
+        <w:jc w:val="both"/>
+        <w:rPr>
+          <w:rFonts w:ascii="Times New Roman" w:hAnsi="Times New Roman" w:cs="Times New Roman"/>
+          <w:color w:val="000000" w:themeColor="text1"/>
+          <w:sz w:val="28"/>
+          <w:szCs w:val="28"/>
+        </w:rPr>
+      </w:pPr>
+    </w:p>
+    <w:p>
+      <w:pPr>
+        <w:spacing w:after="160" w:line="259" w:lineRule="auto"/>
+        <w:jc w:val="center"/>
+        <w:rPr>
+          <w:rFonts w:ascii="Times New Roman" w:hAnsi="Times New Roman" w:cs="Times New Roman"/>
+          <w:color w:val="000000" w:themeColor="text1"/>
+          <w:sz w:val="28"/>
+          <w:szCs w:val="28"/>
+        </w:rPr>
+      </w:pPr>
+      <w:r>
+        <w:rPr>
+          <w:rFonts w:ascii="Times New Roman" w:hAnsi="Times New Roman" w:cs="Times New Roman"/>
+          <w:color w:val="000000" w:themeColor="text1"/>
+          <w:sz w:val="28"/>
+          <w:szCs w:val="28"/>
+        </w:rPr>
+        <w:br w:type="page"/>
+      </w:r>
       <w:r>
         <w:rPr>
           <w:noProof/>
         </w:rPr>
         <w:lastRenderedPageBreak/>
         <w:drawing>
-          <wp:inline distT="0" distB="0" distL="0" distR="0" wp14:anchorId="5B1C2711" wp14:editId="4C9B8230">
-            <wp:extent cx="2634558" cy="6023693"/>
-            <wp:effectExtent l="0" t="0" r="0" b="0"/>
-            <wp:docPr id="973505761" name="Рисунок 3"/>
+          <wp:inline distT="0" distB="0" distL="0" distR="0" wp14:anchorId="09A7C5A0" wp14:editId="47B1D7DE">
+            <wp:extent cx="2236206" cy="5124065"/>
+            <wp:effectExtent l="0" t="0" r="0" b="635"/>
+            <wp:docPr id="1335154073" name="Рисунок 2"/>
             <wp:cNvGraphicFramePr>
               <a:graphicFrameLocks xmlns:a="http://schemas.openxmlformats.org/drawingml/2006/main" noChangeAspect="1"/>
             </wp:cNvGraphicFramePr>
@@ -1625,7 +1737,7 @@
               <a:graphicData uri="http://schemas.openxmlformats.org/drawingml/2006/picture">
                 <pic:pic xmlns:pic="http://schemas.openxmlformats.org/drawingml/2006/picture">
                   <pic:nvPicPr>
-                    <pic:cNvPr id="0" name="Picture 5"/>
+                    <pic:cNvPr id="0" name="Picture 3"/>
                     <pic:cNvPicPr>
                       <a:picLocks noChangeAspect="1" noChangeArrowheads="1"/>
                     </pic:cNvPicPr>
@@ -1646,7 +1758,7 @@
                   <pic:spPr bwMode="auto">
                     <a:xfrm>
                       <a:off x="0" y="0"/>
-                      <a:ext cx="2643395" cy="6043898"/>
+                      <a:ext cx="2239055" cy="5130594"/>
                     </a:xfrm>
                     <a:prstGeom prst="rect">
                       <a:avLst/>
@@ -1665,103 +1777,21 @@
     </w:p>
     <w:p>
       <w:pPr>
-        <w:tabs>
-          <w:tab w:val="left" w:pos="1134"/>
-        </w:tabs>
-        <w:spacing w:line="360" w:lineRule="auto"/>
-        <w:jc w:val="both"/>
-        <w:rPr>
-          <w:rFonts w:ascii="Times New Roman" w:hAnsi="Times New Roman" w:cs="Times New Roman"/>
-          <w:color w:val="000000" w:themeColor="text1"/>
-          <w:sz w:val="28"/>
-          <w:szCs w:val="28"/>
-        </w:rPr>
-      </w:pPr>
-      <w:r>
-        <w:rPr>
-          <w:rFonts w:ascii="Times New Roman" w:hAnsi="Times New Roman" w:cs="Times New Roman"/>
-          <w:color w:val="000000" w:themeColor="text1"/>
-          <w:sz w:val="28"/>
-          <w:szCs w:val="28"/>
-        </w:rPr>
-        <w:t xml:space="preserve">                                                                                                                                                            </w:t>
-      </w:r>
-    </w:p>
-    <w:p>
-      <w:pPr>
-        <w:pStyle w:val="a4"/>
-        <w:tabs>
-          <w:tab w:val="left" w:pos="1134"/>
-        </w:tabs>
-        <w:spacing w:line="360" w:lineRule="auto"/>
-        <w:ind w:left="709"/>
-        <w:jc w:val="both"/>
-        <w:rPr>
-          <w:rFonts w:ascii="Times New Roman" w:hAnsi="Times New Roman" w:cs="Times New Roman"/>
-          <w:color w:val="000000" w:themeColor="text1"/>
-          <w:sz w:val="28"/>
-          <w:szCs w:val="28"/>
-        </w:rPr>
-      </w:pPr>
-    </w:p>
-    <w:p>
-      <w:pPr>
-        <w:tabs>
-          <w:tab w:val="left" w:pos="1134"/>
-        </w:tabs>
-        <w:spacing w:line="360" w:lineRule="auto"/>
-        <w:jc w:val="both"/>
-        <w:rPr>
-          <w:rFonts w:ascii="Times New Roman" w:hAnsi="Times New Roman" w:cs="Times New Roman"/>
-          <w:color w:val="000000" w:themeColor="text1"/>
-          <w:sz w:val="28"/>
-          <w:szCs w:val="28"/>
-        </w:rPr>
-      </w:pPr>
-    </w:p>
-    <w:p>
-      <w:pPr>
-        <w:tabs>
-          <w:tab w:val="left" w:pos="1134"/>
-        </w:tabs>
-        <w:spacing w:line="360" w:lineRule="auto"/>
-        <w:jc w:val="both"/>
-        <w:rPr>
-          <w:rFonts w:ascii="Times New Roman" w:hAnsi="Times New Roman" w:cs="Times New Roman"/>
-          <w:color w:val="000000" w:themeColor="text1"/>
-          <w:sz w:val="28"/>
-          <w:szCs w:val="28"/>
-        </w:rPr>
-      </w:pPr>
-    </w:p>
-    <w:p>
-      <w:pPr>
-        <w:tabs>
-          <w:tab w:val="left" w:pos="1134"/>
-        </w:tabs>
-        <w:spacing w:line="360" w:lineRule="auto"/>
-        <w:jc w:val="both"/>
-        <w:rPr>
-          <w:rFonts w:ascii="Times New Roman" w:hAnsi="Times New Roman" w:cs="Times New Roman"/>
-          <w:color w:val="000000" w:themeColor="text1"/>
-          <w:sz w:val="28"/>
-          <w:szCs w:val="28"/>
-        </w:rPr>
-      </w:pPr>
-    </w:p>
-    <w:p>
-      <w:pPr>
         <w:spacing w:after="160" w:line="259" w:lineRule="auto"/>
         <w:rPr>
           <w:rFonts w:ascii="Times New Roman" w:hAnsi="Times New Roman" w:cs="Times New Roman"/>
-          <w:color w:val="000000" w:themeColor="text1"/>
-          <w:sz w:val="28"/>
-          <w:szCs w:val="28"/>
-        </w:rPr>
-      </w:pPr>
-      <w:r>
-        <w:rPr>
-          <w:rFonts w:ascii="Times New Roman" w:hAnsi="Times New Roman" w:cs="Times New Roman"/>
+          <w:b/>
+          <w:bCs/>
+          <w:color w:val="000000" w:themeColor="text1"/>
+          <w:sz w:val="28"/>
+          <w:szCs w:val="28"/>
+        </w:rPr>
+      </w:pPr>
+      <w:r>
+        <w:rPr>
+          <w:rFonts w:ascii="Times New Roman" w:hAnsi="Times New Roman" w:cs="Times New Roman"/>
+          <w:b/>
+          <w:bCs/>
           <w:color w:val="000000" w:themeColor="text1"/>
           <w:sz w:val="28"/>
           <w:szCs w:val="28"/>
@@ -1846,27 +1876,15 @@
         </w:rPr>
         <w:t xml:space="preserve">function </w:t>
       </w:r>
-      <w:proofErr w:type="gramStart"/>
-      <w:r>
-        <w:rPr>
-          <w:rFonts w:ascii="Consolas" w:hAnsi="Consolas" w:cs="Consolas"/>
-          <w:color w:val="000000"/>
-          <w:sz w:val="18"/>
-          <w:szCs w:val="18"/>
-          <w:lang w:val="en-US"/>
-        </w:rPr>
-        <w:t>F(</w:t>
-      </w:r>
-      <w:proofErr w:type="gramEnd"/>
-      <w:r>
-        <w:rPr>
-          <w:rFonts w:ascii="Consolas" w:hAnsi="Consolas" w:cs="Consolas"/>
-          <w:color w:val="000000"/>
-          <w:sz w:val="18"/>
-          <w:szCs w:val="18"/>
-          <w:lang w:val="en-US"/>
-        </w:rPr>
-        <w:t xml:space="preserve">x: </w:t>
+      <w:r>
+        <w:rPr>
+          <w:rFonts w:ascii="Consolas" w:hAnsi="Consolas" w:cs="Consolas"/>
+          <w:color w:val="000000"/>
+          <w:sz w:val="18"/>
+          <w:szCs w:val="18"/>
+          <w:lang w:val="en-US"/>
+        </w:rPr>
+        <w:t xml:space="preserve">F(x: </w:t>
       </w:r>
       <w:r>
         <w:rPr>
@@ -1962,27 +1980,15 @@
         </w:rPr>
         <w:t xml:space="preserve">  </w:t>
       </w:r>
-      <w:proofErr w:type="gramStart"/>
-      <w:r>
-        <w:rPr>
-          <w:rFonts w:ascii="Consolas" w:hAnsi="Consolas" w:cs="Consolas"/>
-          <w:color w:val="000000"/>
-          <w:sz w:val="18"/>
-          <w:szCs w:val="18"/>
-          <w:lang w:val="en-US"/>
-        </w:rPr>
-        <w:t>F :</w:t>
-      </w:r>
-      <w:proofErr w:type="gramEnd"/>
-      <w:r>
-        <w:rPr>
-          <w:rFonts w:ascii="Consolas" w:hAnsi="Consolas" w:cs="Consolas"/>
-          <w:color w:val="000000"/>
-          <w:sz w:val="18"/>
-          <w:szCs w:val="18"/>
-          <w:lang w:val="en-US"/>
-        </w:rPr>
-        <w:t xml:space="preserve">= x*x*x + x*x + </w:t>
+      <w:r>
+        <w:rPr>
+          <w:rFonts w:ascii="Consolas" w:hAnsi="Consolas" w:cs="Consolas"/>
+          <w:color w:val="000000"/>
+          <w:sz w:val="18"/>
+          <w:szCs w:val="18"/>
+          <w:lang w:val="en-US"/>
+        </w:rPr>
+        <w:t xml:space="preserve">F := x*x*x + x*x + </w:t>
       </w:r>
       <w:r>
         <w:rPr>
@@ -2101,7 +2107,6 @@
         <w:t xml:space="preserve">function </w:t>
       </w:r>
       <w:proofErr w:type="spellStart"/>
-      <w:proofErr w:type="gramStart"/>
       <w:r>
         <w:rPr>
           <w:rFonts w:ascii="Consolas" w:hAnsi="Consolas" w:cs="Consolas"/>
@@ -2121,18 +2126,7 @@
           <w:szCs w:val="18"/>
           <w:lang w:val="en-US"/>
         </w:rPr>
-        <w:t>(</w:t>
-      </w:r>
-      <w:proofErr w:type="gramEnd"/>
-      <w:r>
-        <w:rPr>
-          <w:rFonts w:ascii="Consolas" w:hAnsi="Consolas" w:cs="Consolas"/>
-          <w:color w:val="000000"/>
-          <w:sz w:val="18"/>
-          <w:szCs w:val="18"/>
-          <w:lang w:val="en-US"/>
-        </w:rPr>
-        <w:t xml:space="preserve">a, b: </w:t>
+        <w:t xml:space="preserve">(a, b: </w:t>
       </w:r>
       <w:r>
         <w:rPr>
@@ -2376,27 +2370,15 @@
         </w:rPr>
         <w:t xml:space="preserve">  </w:t>
       </w:r>
-      <w:proofErr w:type="gramStart"/>
-      <w:r>
-        <w:rPr>
-          <w:rFonts w:ascii="Consolas" w:hAnsi="Consolas" w:cs="Consolas"/>
-          <w:color w:val="000000"/>
-          <w:sz w:val="18"/>
-          <w:szCs w:val="18"/>
-          <w:lang w:val="en-US"/>
-        </w:rPr>
-        <w:t>h :</w:t>
-      </w:r>
-      <w:proofErr w:type="gramEnd"/>
-      <w:r>
-        <w:rPr>
-          <w:rFonts w:ascii="Consolas" w:hAnsi="Consolas" w:cs="Consolas"/>
-          <w:color w:val="000000"/>
-          <w:sz w:val="18"/>
-          <w:szCs w:val="18"/>
-          <w:lang w:val="en-US"/>
-        </w:rPr>
-        <w:t>= (b - a) / n;</w:t>
+      <w:r>
+        <w:rPr>
+          <w:rFonts w:ascii="Consolas" w:hAnsi="Consolas" w:cs="Consolas"/>
+          <w:color w:val="000000"/>
+          <w:sz w:val="18"/>
+          <w:szCs w:val="18"/>
+          <w:lang w:val="en-US"/>
+        </w:rPr>
+        <w:t>h := (b - a) / n;</w:t>
       </w:r>
     </w:p>
     <w:p>
@@ -2420,29 +2402,7 @@
           <w:szCs w:val="18"/>
           <w:lang w:val="en-US"/>
         </w:rPr>
-        <w:t xml:space="preserve">  </w:t>
-      </w:r>
-      <w:proofErr w:type="gramStart"/>
-      <w:r>
-        <w:rPr>
-          <w:rFonts w:ascii="Consolas" w:hAnsi="Consolas" w:cs="Consolas"/>
-          <w:color w:val="000000"/>
-          <w:sz w:val="18"/>
-          <w:szCs w:val="18"/>
-          <w:lang w:val="en-US"/>
-        </w:rPr>
-        <w:t>sum :</w:t>
-      </w:r>
-      <w:proofErr w:type="gramEnd"/>
-      <w:r>
-        <w:rPr>
-          <w:rFonts w:ascii="Consolas" w:hAnsi="Consolas" w:cs="Consolas"/>
-          <w:color w:val="000000"/>
-          <w:sz w:val="18"/>
-          <w:szCs w:val="18"/>
-          <w:lang w:val="en-US"/>
-        </w:rPr>
-        <w:t>= F(a) + F(b);</w:t>
+        <w:t xml:space="preserve">  sum := F(a) + F(b);</w:t>
       </w:r>
     </w:p>
     <w:p>
@@ -2483,7 +2443,6 @@
         <w:t xml:space="preserve">for </w:t>
       </w:r>
       <w:proofErr w:type="spellStart"/>
-      <w:proofErr w:type="gramStart"/>
       <w:r>
         <w:rPr>
           <w:rFonts w:ascii="Consolas" w:hAnsi="Consolas" w:cs="Consolas"/>
@@ -2503,18 +2462,7 @@
           <w:szCs w:val="18"/>
           <w:lang w:val="en-US"/>
         </w:rPr>
-        <w:t xml:space="preserve"> :</w:t>
-      </w:r>
-      <w:proofErr w:type="gramEnd"/>
-      <w:r>
-        <w:rPr>
-          <w:rFonts w:ascii="Consolas" w:hAnsi="Consolas" w:cs="Consolas"/>
-          <w:color w:val="000000"/>
-          <w:sz w:val="18"/>
-          <w:szCs w:val="18"/>
-          <w:lang w:val="en-US"/>
-        </w:rPr>
-        <w:t xml:space="preserve">= </w:t>
+        <w:t xml:space="preserve"> := </w:t>
       </w:r>
       <w:r>
         <w:rPr>
@@ -2624,27 +2572,15 @@
         </w:rPr>
         <w:t xml:space="preserve">    </w:t>
       </w:r>
-      <w:proofErr w:type="gramStart"/>
-      <w:r>
-        <w:rPr>
-          <w:rFonts w:ascii="Consolas" w:hAnsi="Consolas" w:cs="Consolas"/>
-          <w:color w:val="000000"/>
-          <w:sz w:val="18"/>
-          <w:szCs w:val="18"/>
-          <w:lang w:val="en-US"/>
-        </w:rPr>
-        <w:t>x :</w:t>
-      </w:r>
-      <w:proofErr w:type="gramEnd"/>
-      <w:r>
-        <w:rPr>
-          <w:rFonts w:ascii="Consolas" w:hAnsi="Consolas" w:cs="Consolas"/>
-          <w:color w:val="000000"/>
-          <w:sz w:val="18"/>
-          <w:szCs w:val="18"/>
-          <w:lang w:val="en-US"/>
-        </w:rPr>
-        <w:t xml:space="preserve">= a + </w:t>
+      <w:r>
+        <w:rPr>
+          <w:rFonts w:ascii="Consolas" w:hAnsi="Consolas" w:cs="Consolas"/>
+          <w:color w:val="000000"/>
+          <w:sz w:val="18"/>
+          <w:szCs w:val="18"/>
+          <w:lang w:val="en-US"/>
+        </w:rPr>
+        <w:t xml:space="preserve">x := a + </w:t>
       </w:r>
       <w:proofErr w:type="spellStart"/>
       <w:r>
@@ -2808,27 +2744,15 @@
         </w:rPr>
         <w:t xml:space="preserve">      </w:t>
       </w:r>
-      <w:proofErr w:type="gramStart"/>
-      <w:r>
-        <w:rPr>
-          <w:rFonts w:ascii="Consolas" w:hAnsi="Consolas" w:cs="Consolas"/>
-          <w:color w:val="000000"/>
-          <w:sz w:val="18"/>
-          <w:szCs w:val="18"/>
-          <w:lang w:val="en-US"/>
-        </w:rPr>
-        <w:t>sum :</w:t>
-      </w:r>
-      <w:proofErr w:type="gramEnd"/>
-      <w:r>
-        <w:rPr>
-          <w:rFonts w:ascii="Consolas" w:hAnsi="Consolas" w:cs="Consolas"/>
-          <w:color w:val="000000"/>
-          <w:sz w:val="18"/>
-          <w:szCs w:val="18"/>
-          <w:lang w:val="en-US"/>
-        </w:rPr>
-        <w:t xml:space="preserve">= sum + </w:t>
+      <w:r>
+        <w:rPr>
+          <w:rFonts w:ascii="Consolas" w:hAnsi="Consolas" w:cs="Consolas"/>
+          <w:color w:val="000000"/>
+          <w:sz w:val="18"/>
+          <w:szCs w:val="18"/>
+          <w:lang w:val="en-US"/>
+        </w:rPr>
+        <w:t xml:space="preserve">sum := sum + </w:t>
       </w:r>
       <w:r>
         <w:rPr>
@@ -2914,27 +2838,15 @@
         </w:rPr>
         <w:t xml:space="preserve">      </w:t>
       </w:r>
-      <w:proofErr w:type="gramStart"/>
-      <w:r>
-        <w:rPr>
-          <w:rFonts w:ascii="Consolas" w:hAnsi="Consolas" w:cs="Consolas"/>
-          <w:color w:val="000000"/>
-          <w:sz w:val="18"/>
-          <w:szCs w:val="18"/>
-          <w:lang w:val="en-US"/>
-        </w:rPr>
-        <w:t>sum :</w:t>
-      </w:r>
-      <w:proofErr w:type="gramEnd"/>
-      <w:r>
-        <w:rPr>
-          <w:rFonts w:ascii="Consolas" w:hAnsi="Consolas" w:cs="Consolas"/>
-          <w:color w:val="000000"/>
-          <w:sz w:val="18"/>
-          <w:szCs w:val="18"/>
-          <w:lang w:val="en-US"/>
-        </w:rPr>
-        <w:t xml:space="preserve">= sum + </w:t>
+      <w:r>
+        <w:rPr>
+          <w:rFonts w:ascii="Consolas" w:hAnsi="Consolas" w:cs="Consolas"/>
+          <w:color w:val="000000"/>
+          <w:sz w:val="18"/>
+          <w:szCs w:val="18"/>
+          <w:lang w:val="en-US"/>
+        </w:rPr>
+        <w:t xml:space="preserve">sum := sum + </w:t>
       </w:r>
       <w:r>
         <w:rPr>
@@ -3027,7 +2939,6 @@
         <w:t xml:space="preserve">  </w:t>
       </w:r>
       <w:proofErr w:type="spellStart"/>
-      <w:proofErr w:type="gramStart"/>
       <w:r>
         <w:rPr>
           <w:rFonts w:ascii="Consolas" w:hAnsi="Consolas" w:cs="Consolas"/>
@@ -3047,18 +2958,7 @@
           <w:szCs w:val="18"/>
           <w:lang w:val="en-US"/>
         </w:rPr>
-        <w:t xml:space="preserve"> :</w:t>
-      </w:r>
-      <w:proofErr w:type="gramEnd"/>
-      <w:r>
-        <w:rPr>
-          <w:rFonts w:ascii="Consolas" w:hAnsi="Consolas" w:cs="Consolas"/>
-          <w:color w:val="000000"/>
-          <w:sz w:val="18"/>
-          <w:szCs w:val="18"/>
-          <w:lang w:val="en-US"/>
-        </w:rPr>
-        <w:t>= h/</w:t>
+        <w:t xml:space="preserve"> := h/</w:t>
       </w:r>
       <w:r>
         <w:rPr>
@@ -3409,7 +3309,6 @@
           <w:color w:val="000000"/>
           <w:sz w:val="18"/>
           <w:szCs w:val="18"/>
-          <w:lang w:val="en-US"/>
         </w:rPr>
       </w:pPr>
       <w:r>
@@ -3425,7 +3324,6 @@
         <w:t xml:space="preserve">  </w:t>
       </w:r>
       <w:proofErr w:type="spellStart"/>
-      <w:proofErr w:type="gramStart"/>
       <w:r>
         <w:rPr>
           <w:rFonts w:ascii="Consolas" w:hAnsi="Consolas" w:cs="Consolas"/>
@@ -3443,18 +3341,15 @@
           <w:color w:val="000000"/>
           <w:sz w:val="18"/>
           <w:szCs w:val="18"/>
-          <w:lang w:val="en-US"/>
         </w:rPr>
         <w:t>(</w:t>
       </w:r>
-      <w:proofErr w:type="gramEnd"/>
       <w:r>
         <w:rPr>
           <w:rFonts w:ascii="Consolas" w:hAnsi="Consolas" w:cs="Consolas"/>
           <w:color w:val="0000FF"/>
           <w:sz w:val="18"/>
           <w:szCs w:val="18"/>
-          <w:lang w:val="en-US"/>
         </w:rPr>
         <w:t>'</w:t>
       </w:r>
@@ -3473,7 +3368,6 @@
           <w:color w:val="0000FF"/>
           <w:sz w:val="18"/>
           <w:szCs w:val="18"/>
-          <w:lang w:val="en-US"/>
         </w:rPr>
         <w:t xml:space="preserve"> </w:t>
       </w:r>
@@ -3492,7 +3386,6 @@
           <w:color w:val="0000FF"/>
           <w:sz w:val="18"/>
           <w:szCs w:val="18"/>
-          <w:lang w:val="en-US"/>
         </w:rPr>
         <w:t xml:space="preserve"> </w:t>
       </w:r>
@@ -3511,7 +3404,6 @@
           <w:color w:val="0000FF"/>
           <w:sz w:val="18"/>
           <w:szCs w:val="18"/>
-          <w:lang w:val="en-US"/>
         </w:rPr>
         <w:t xml:space="preserve"> (</w:t>
       </w:r>
@@ -3531,7 +3423,6 @@
           <w:color w:val="0000FF"/>
           <w:sz w:val="18"/>
           <w:szCs w:val="18"/>
-          <w:lang w:val="en-US"/>
         </w:rPr>
         <w:t xml:space="preserve"> </w:t>
       </w:r>
@@ -3550,7 +3441,6 @@
           <w:color w:val="0000FF"/>
           <w:sz w:val="18"/>
           <w:szCs w:val="18"/>
-          <w:lang w:val="en-US"/>
         </w:rPr>
         <w:t xml:space="preserve"> </w:t>
       </w:r>
@@ -3570,7 +3460,6 @@
           <w:color w:val="0000FF"/>
           <w:sz w:val="18"/>
           <w:szCs w:val="18"/>
-          <w:lang w:val="en-US"/>
         </w:rPr>
         <w:t>): '</w:t>
       </w:r>
@@ -3580,7 +3469,6 @@
           <w:color w:val="000000"/>
           <w:sz w:val="18"/>
           <w:szCs w:val="18"/>
-          <w:lang w:val="en-US"/>
         </w:rPr>
         <w:t>);</w:t>
       </w:r>
@@ -3603,12 +3491,10 @@
           <w:color w:val="000000"/>
           <w:sz w:val="18"/>
           <w:szCs w:val="18"/>
-          <w:lang w:val="en-US"/>
         </w:rPr>
         <w:t xml:space="preserve">  </w:t>
       </w:r>
       <w:proofErr w:type="spellStart"/>
-      <w:proofErr w:type="gramStart"/>
       <w:r>
         <w:rPr>
           <w:rFonts w:ascii="Consolas" w:hAnsi="Consolas" w:cs="Consolas"/>
@@ -3626,17 +3512,7 @@
           <w:sz w:val="18"/>
           <w:szCs w:val="18"/>
         </w:rPr>
-        <w:t>(</w:t>
-      </w:r>
-      <w:proofErr w:type="gramEnd"/>
-      <w:r>
-        <w:rPr>
-          <w:rFonts w:ascii="Consolas" w:hAnsi="Consolas" w:cs="Consolas"/>
-          <w:color w:val="000000"/>
-          <w:sz w:val="18"/>
-          <w:szCs w:val="18"/>
-        </w:rPr>
-        <w:t>a, b);</w:t>
+        <w:t>(a, b);</w:t>
       </w:r>
     </w:p>
     <w:p>
@@ -3661,7 +3537,6 @@
         <w:t xml:space="preserve">  </w:t>
       </w:r>
       <w:proofErr w:type="spellStart"/>
-      <w:proofErr w:type="gramStart"/>
       <w:r>
         <w:rPr>
           <w:rFonts w:ascii="Consolas" w:hAnsi="Consolas" w:cs="Consolas"/>
@@ -3681,7 +3556,6 @@
         </w:rPr>
         <w:t>(</w:t>
       </w:r>
-      <w:proofErr w:type="gramEnd"/>
       <w:r>
         <w:rPr>
           <w:rFonts w:ascii="Consolas" w:hAnsi="Consolas" w:cs="Consolas"/>
@@ -3789,7 +3663,6 @@
         </w:rPr>
         <w:t xml:space="preserve">  </w:t>
       </w:r>
-      <w:proofErr w:type="gramStart"/>
       <w:r>
         <w:rPr>
           <w:rFonts w:ascii="Consolas" w:hAnsi="Consolas" w:cs="Consolas"/>
@@ -3808,18 +3681,7 @@
           <w:szCs w:val="18"/>
           <w:lang w:val="en-US"/>
         </w:rPr>
-        <w:t>:</w:t>
-      </w:r>
-      <w:proofErr w:type="gramEnd"/>
-      <w:r>
-        <w:rPr>
-          <w:rFonts w:ascii="Consolas" w:hAnsi="Consolas" w:cs="Consolas"/>
-          <w:color w:val="000000"/>
-          <w:sz w:val="18"/>
-          <w:szCs w:val="18"/>
-          <w:lang w:val="en-US"/>
-        </w:rPr>
-        <w:t xml:space="preserve">= </w:t>
+        <w:t xml:space="preserve">:= </w:t>
       </w:r>
       <w:proofErr w:type="spellStart"/>
       <w:r>
@@ -3867,7 +3729,6 @@
         <w:t xml:space="preserve">  </w:t>
       </w:r>
       <w:proofErr w:type="spellStart"/>
-      <w:proofErr w:type="gramStart"/>
       <w:r>
         <w:rPr>
           <w:rFonts w:ascii="Consolas" w:hAnsi="Consolas" w:cs="Consolas"/>
@@ -3887,7 +3748,6 @@
         </w:rPr>
         <w:t>(</w:t>
       </w:r>
-      <w:proofErr w:type="gramEnd"/>
       <w:r>
         <w:rPr>
           <w:rFonts w:ascii="Consolas" w:hAnsi="Consolas" w:cs="Consolas"/>
@@ -4225,7 +4085,6 @@
           <w:color w:val="000000"/>
           <w:sz w:val="18"/>
           <w:szCs w:val="18"/>
-          <w:lang w:val="en-US"/>
         </w:rPr>
       </w:pPr>
       <w:r>
@@ -4241,7 +4100,6 @@
         <w:t xml:space="preserve">  </w:t>
       </w:r>
       <w:proofErr w:type="spellStart"/>
-      <w:proofErr w:type="gramStart"/>
       <w:r>
         <w:rPr>
           <w:rFonts w:ascii="Consolas" w:hAnsi="Consolas" w:cs="Consolas"/>
@@ -4259,18 +4117,15 @@
           <w:color w:val="000000"/>
           <w:sz w:val="18"/>
           <w:szCs w:val="18"/>
-          <w:lang w:val="en-US"/>
         </w:rPr>
         <w:t>(</w:t>
       </w:r>
-      <w:proofErr w:type="gramEnd"/>
       <w:r>
         <w:rPr>
           <w:rFonts w:ascii="Consolas" w:hAnsi="Consolas" w:cs="Consolas"/>
           <w:color w:val="0000FF"/>
           <w:sz w:val="18"/>
           <w:szCs w:val="18"/>
-          <w:lang w:val="en-US"/>
         </w:rPr>
         <w:t>'</w:t>
       </w:r>
@@ -4289,7 +4144,6 @@
           <w:color w:val="0000FF"/>
           <w:sz w:val="18"/>
           <w:szCs w:val="18"/>
-          <w:lang w:val="en-US"/>
         </w:rPr>
         <w:t xml:space="preserve"> </w:t>
       </w:r>
@@ -4308,7 +4162,6 @@
           <w:color w:val="0000FF"/>
           <w:sz w:val="18"/>
           <w:szCs w:val="18"/>
-          <w:lang w:val="en-US"/>
         </w:rPr>
         <w:t xml:space="preserve"> </w:t>
       </w:r>
@@ -4327,7 +4180,6 @@
           <w:color w:val="0000FF"/>
           <w:sz w:val="18"/>
           <w:szCs w:val="18"/>
-          <w:lang w:val="en-US"/>
         </w:rPr>
         <w:t xml:space="preserve"> (</w:t>
       </w:r>
@@ -4347,7 +4199,6 @@
           <w:color w:val="0000FF"/>
           <w:sz w:val="18"/>
           <w:szCs w:val="18"/>
-          <w:lang w:val="en-US"/>
         </w:rPr>
         <w:t xml:space="preserve"> </w:t>
       </w:r>
@@ -4366,7 +4217,6 @@
           <w:color w:val="0000FF"/>
           <w:sz w:val="18"/>
           <w:szCs w:val="18"/>
-          <w:lang w:val="en-US"/>
         </w:rPr>
         <w:t xml:space="preserve"> </w:t>
       </w:r>
@@ -4386,7 +4236,6 @@
           <w:color w:val="0000FF"/>
           <w:sz w:val="18"/>
           <w:szCs w:val="18"/>
-          <w:lang w:val="en-US"/>
         </w:rPr>
         <w:t>): '</w:t>
       </w:r>
@@ -4396,7 +4245,6 @@
           <w:color w:val="000000"/>
           <w:sz w:val="18"/>
           <w:szCs w:val="18"/>
-          <w:lang w:val="en-US"/>
         </w:rPr>
         <w:t>);</w:t>
       </w:r>
@@ -4419,12 +4267,10 @@
           <w:color w:val="000000"/>
           <w:sz w:val="18"/>
           <w:szCs w:val="18"/>
-          <w:lang w:val="en-US"/>
         </w:rPr>
         <w:t xml:space="preserve">  </w:t>
       </w:r>
       <w:proofErr w:type="spellStart"/>
-      <w:proofErr w:type="gramStart"/>
       <w:r>
         <w:rPr>
           <w:rFonts w:ascii="Consolas" w:hAnsi="Consolas" w:cs="Consolas"/>
@@ -4442,17 +4288,7 @@
           <w:sz w:val="18"/>
           <w:szCs w:val="18"/>
         </w:rPr>
-        <w:t>(</w:t>
-      </w:r>
-      <w:proofErr w:type="gramEnd"/>
-      <w:r>
-        <w:rPr>
-          <w:rFonts w:ascii="Consolas" w:hAnsi="Consolas" w:cs="Consolas"/>
-          <w:color w:val="000000"/>
-          <w:sz w:val="18"/>
-          <w:szCs w:val="18"/>
-        </w:rPr>
-        <w:t>a, b);</w:t>
+        <w:t>(a, b);</w:t>
       </w:r>
     </w:p>
     <w:p>
@@ -4477,7 +4313,6 @@
         <w:t xml:space="preserve">  </w:t>
       </w:r>
       <w:proofErr w:type="spellStart"/>
-      <w:proofErr w:type="gramStart"/>
       <w:r>
         <w:rPr>
           <w:rFonts w:ascii="Consolas" w:hAnsi="Consolas" w:cs="Consolas"/>
@@ -4497,7 +4332,6 @@
         </w:rPr>
         <w:t>(</w:t>
       </w:r>
-      <w:proofErr w:type="gramEnd"/>
       <w:r>
         <w:rPr>
           <w:rFonts w:ascii="Consolas" w:hAnsi="Consolas" w:cs="Consolas"/>
@@ -4603,29 +4437,7 @@
           <w:szCs w:val="18"/>
           <w:lang w:val="en-US"/>
         </w:rPr>
-        <w:t xml:space="preserve">  result</w:t>
-      </w:r>
-      <w:proofErr w:type="gramStart"/>
-      <w:r>
-        <w:rPr>
-          <w:rFonts w:ascii="Consolas" w:hAnsi="Consolas" w:cs="Consolas"/>
-          <w:color w:val="000000"/>
-          <w:sz w:val="18"/>
-          <w:szCs w:val="18"/>
-          <w:lang w:val="en-US"/>
-        </w:rPr>
-        <w:t>1 :</w:t>
-      </w:r>
-      <w:proofErr w:type="gramEnd"/>
-      <w:r>
-        <w:rPr>
-          <w:rFonts w:ascii="Consolas" w:hAnsi="Consolas" w:cs="Consolas"/>
-          <w:color w:val="000000"/>
-          <w:sz w:val="18"/>
-          <w:szCs w:val="18"/>
-          <w:lang w:val="en-US"/>
-        </w:rPr>
-        <w:t xml:space="preserve">= </w:t>
+        <w:t xml:space="preserve">  result1 := </w:t>
       </w:r>
       <w:proofErr w:type="spellStart"/>
       <w:r>
@@ -4671,29 +4483,7 @@
           <w:szCs w:val="18"/>
           <w:lang w:val="en-US"/>
         </w:rPr>
-        <w:t xml:space="preserve">  result</w:t>
-      </w:r>
-      <w:proofErr w:type="gramStart"/>
-      <w:r>
-        <w:rPr>
-          <w:rFonts w:ascii="Consolas" w:hAnsi="Consolas" w:cs="Consolas"/>
-          <w:color w:val="000000"/>
-          <w:sz w:val="18"/>
-          <w:szCs w:val="18"/>
-          <w:lang w:val="en-US"/>
-        </w:rPr>
-        <w:t>2 :</w:t>
-      </w:r>
-      <w:proofErr w:type="gramEnd"/>
-      <w:r>
-        <w:rPr>
-          <w:rFonts w:ascii="Consolas" w:hAnsi="Consolas" w:cs="Consolas"/>
-          <w:color w:val="000000"/>
-          <w:sz w:val="18"/>
-          <w:szCs w:val="18"/>
-          <w:lang w:val="en-US"/>
-        </w:rPr>
-        <w:t xml:space="preserve">= </w:t>
+        <w:t xml:space="preserve">  result2 := </w:t>
       </w:r>
       <w:proofErr w:type="spellStart"/>
       <w:r>
@@ -4761,7 +4551,6 @@
         <w:t xml:space="preserve">  </w:t>
       </w:r>
       <w:proofErr w:type="spellStart"/>
-      <w:proofErr w:type="gramStart"/>
       <w:r>
         <w:rPr>
           <w:rFonts w:ascii="Consolas" w:hAnsi="Consolas" w:cs="Consolas"/>
@@ -4779,17 +4568,7 @@
           <w:sz w:val="18"/>
           <w:szCs w:val="18"/>
         </w:rPr>
-        <w:t xml:space="preserve"> :</w:t>
-      </w:r>
-      <w:proofErr w:type="gramEnd"/>
-      <w:r>
-        <w:rPr>
-          <w:rFonts w:ascii="Consolas" w:hAnsi="Consolas" w:cs="Consolas"/>
-          <w:color w:val="000000"/>
-          <w:sz w:val="18"/>
-          <w:szCs w:val="18"/>
-        </w:rPr>
-        <w:t xml:space="preserve">= (result2 - result1) / </w:t>
+        <w:t xml:space="preserve"> := (result2 - result1) / </w:t>
       </w:r>
       <w:r>
         <w:rPr>
@@ -4832,7 +4611,6 @@
         <w:t xml:space="preserve">  </w:t>
       </w:r>
       <w:proofErr w:type="spellStart"/>
-      <w:proofErr w:type="gramStart"/>
       <w:r>
         <w:rPr>
           <w:rFonts w:ascii="Consolas" w:hAnsi="Consolas" w:cs="Consolas"/>
@@ -4852,7 +4630,6 @@
         </w:rPr>
         <w:t>(</w:t>
       </w:r>
-      <w:proofErr w:type="gramEnd"/>
       <w:r>
         <w:rPr>
           <w:rFonts w:ascii="Consolas" w:hAnsi="Consolas" w:cs="Consolas"/>
@@ -5108,7 +4885,6 @@
           <w:color w:val="000000"/>
           <w:sz w:val="18"/>
           <w:szCs w:val="18"/>
-          <w:lang w:val="en-US"/>
         </w:rPr>
       </w:pPr>
       <w:r>
@@ -5124,7 +4900,6 @@
         <w:t xml:space="preserve">    </w:t>
       </w:r>
       <w:proofErr w:type="spellStart"/>
-      <w:proofErr w:type="gramStart"/>
       <w:r>
         <w:rPr>
           <w:rFonts w:ascii="Consolas" w:hAnsi="Consolas" w:cs="Consolas"/>
@@ -5142,18 +4917,15 @@
           <w:color w:val="000000"/>
           <w:sz w:val="18"/>
           <w:szCs w:val="18"/>
-          <w:lang w:val="en-US"/>
         </w:rPr>
         <w:t>(</w:t>
       </w:r>
-      <w:proofErr w:type="gramEnd"/>
       <w:r>
         <w:rPr>
           <w:rFonts w:ascii="Consolas" w:hAnsi="Consolas" w:cs="Consolas"/>
           <w:color w:val="0000FF"/>
           <w:sz w:val="18"/>
           <w:szCs w:val="18"/>
-          <w:lang w:val="en-US"/>
         </w:rPr>
         <w:t xml:space="preserve">'1. </w:t>
       </w:r>
@@ -5172,7 +4944,6 @@
           <w:color w:val="0000FF"/>
           <w:sz w:val="18"/>
           <w:szCs w:val="18"/>
-          <w:lang w:val="en-US"/>
         </w:rPr>
         <w:t xml:space="preserve"> </w:t>
       </w:r>
@@ -5191,7 +4962,6 @@
           <w:color w:val="0000FF"/>
           <w:sz w:val="18"/>
           <w:szCs w:val="18"/>
-          <w:lang w:val="en-US"/>
         </w:rPr>
         <w:t>'</w:t>
       </w:r>
@@ -5201,7 +4971,6 @@
           <w:color w:val="000000"/>
           <w:sz w:val="18"/>
           <w:szCs w:val="18"/>
-          <w:lang w:val="en-US"/>
         </w:rPr>
         <w:t>);</w:t>
       </w:r>
@@ -5224,12 +4993,10 @@
           <w:color w:val="000000"/>
           <w:sz w:val="18"/>
           <w:szCs w:val="18"/>
-          <w:lang w:val="en-US"/>
         </w:rPr>
         <w:t xml:space="preserve">    </w:t>
       </w:r>
       <w:proofErr w:type="spellStart"/>
-      <w:proofErr w:type="gramStart"/>
       <w:r>
         <w:rPr>
           <w:rFonts w:ascii="Consolas" w:hAnsi="Consolas" w:cs="Consolas"/>
@@ -5247,18 +5014,15 @@
           <w:color w:val="000000"/>
           <w:sz w:val="18"/>
           <w:szCs w:val="18"/>
-          <w:lang w:val="en-US"/>
         </w:rPr>
         <w:t>(</w:t>
       </w:r>
-      <w:proofErr w:type="gramEnd"/>
       <w:r>
         <w:rPr>
           <w:rFonts w:ascii="Consolas" w:hAnsi="Consolas" w:cs="Consolas"/>
           <w:color w:val="0000FF"/>
           <w:sz w:val="18"/>
           <w:szCs w:val="18"/>
-          <w:lang w:val="en-US"/>
         </w:rPr>
         <w:t xml:space="preserve">'2. </w:t>
       </w:r>
@@ -5291,6 +5055,7 @@
           <w:color w:val="000000"/>
           <w:sz w:val="18"/>
           <w:szCs w:val="18"/>
+          <w:lang w:val="en-US"/>
         </w:rPr>
       </w:pPr>
       <w:r>
@@ -5303,7 +5068,6 @@
         <w:t xml:space="preserve">    </w:t>
       </w:r>
       <w:proofErr w:type="spellStart"/>
-      <w:proofErr w:type="gramStart"/>
       <w:r>
         <w:rPr>
           <w:rFonts w:ascii="Consolas" w:hAnsi="Consolas" w:cs="Consolas"/>
@@ -5321,16 +5085,17 @@
           <w:color w:val="000000"/>
           <w:sz w:val="18"/>
           <w:szCs w:val="18"/>
+          <w:lang w:val="en-US"/>
         </w:rPr>
         <w:t>(</w:t>
       </w:r>
-      <w:proofErr w:type="gramEnd"/>
       <w:r>
         <w:rPr>
           <w:rFonts w:ascii="Consolas" w:hAnsi="Consolas" w:cs="Consolas"/>
           <w:color w:val="0000FF"/>
           <w:sz w:val="18"/>
           <w:szCs w:val="18"/>
+          <w:lang w:val="en-US"/>
         </w:rPr>
         <w:t xml:space="preserve">'3. </w:t>
       </w:r>
@@ -5349,6 +5114,7 @@
           <w:color w:val="0000FF"/>
           <w:sz w:val="18"/>
           <w:szCs w:val="18"/>
+          <w:lang w:val="en-US"/>
         </w:rPr>
         <w:t>'</w:t>
       </w:r>
@@ -5358,6 +5124,7 @@
           <w:color w:val="000000"/>
           <w:sz w:val="18"/>
           <w:szCs w:val="18"/>
+          <w:lang w:val="en-US"/>
         </w:rPr>
         <w:t>);</w:t>
       </w:r>
@@ -5381,10 +5148,10 @@
           <w:color w:val="000000"/>
           <w:sz w:val="18"/>
           <w:szCs w:val="18"/>
+          <w:lang w:val="en-US"/>
         </w:rPr>
         <w:t xml:space="preserve">    </w:t>
       </w:r>
-      <w:proofErr w:type="gramStart"/>
       <w:r>
         <w:rPr>
           <w:rFonts w:ascii="Consolas" w:hAnsi="Consolas" w:cs="Consolas"/>
@@ -5395,7 +5162,6 @@
         </w:rPr>
         <w:t>write(</w:t>
       </w:r>
-      <w:proofErr w:type="gramEnd"/>
       <w:r>
         <w:rPr>
           <w:rFonts w:ascii="Consolas" w:hAnsi="Consolas" w:cs="Consolas"/>
@@ -6389,27 +6155,7 @@
           <w:sz w:val="28"/>
           <w:szCs w:val="28"/>
         </w:rPr>
-        <w:t xml:space="preserve">В завершение </w:t>
-      </w:r>
-      <w:proofErr w:type="gramStart"/>
-      <w:r>
-        <w:rPr>
-          <w:rFonts w:ascii="Times New Roman" w:hAnsi="Times New Roman" w:cs="Times New Roman"/>
-          <w:color w:val="000000" w:themeColor="text1"/>
-          <w:sz w:val="28"/>
-          <w:szCs w:val="28"/>
-        </w:rPr>
-        <w:t>скажу</w:t>
-      </w:r>
-      <w:proofErr w:type="gramEnd"/>
-      <w:r>
-        <w:rPr>
-          <w:rFonts w:ascii="Times New Roman" w:hAnsi="Times New Roman" w:cs="Times New Roman"/>
-          <w:color w:val="000000" w:themeColor="text1"/>
-          <w:sz w:val="28"/>
-          <w:szCs w:val="28"/>
-        </w:rPr>
-        <w:t xml:space="preserve"> что заданную задачу я выполнил. В написание кода </w:t>
+        <w:t xml:space="preserve">В завершение скажу что заданную задачу я выполнил. В написание кода </w:t>
       </w:r>
       <w:r>
         <w:rPr>
@@ -6457,27 +6203,7 @@
           <w:sz w:val="28"/>
           <w:szCs w:val="28"/>
         </w:rPr>
-        <w:t xml:space="preserve">ешил эту проблему и </w:t>
-      </w:r>
-      <w:proofErr w:type="gramStart"/>
-      <w:r>
-        <w:rPr>
-          <w:rFonts w:ascii="Times New Roman" w:hAnsi="Times New Roman" w:cs="Times New Roman"/>
-          <w:color w:val="000000" w:themeColor="text1"/>
-          <w:sz w:val="28"/>
-          <w:szCs w:val="28"/>
-        </w:rPr>
-        <w:t>понял</w:t>
-      </w:r>
-      <w:proofErr w:type="gramEnd"/>
-      <w:r>
-        <w:rPr>
-          <w:rFonts w:ascii="Times New Roman" w:hAnsi="Times New Roman" w:cs="Times New Roman"/>
-          <w:color w:val="000000" w:themeColor="text1"/>
-          <w:sz w:val="28"/>
-          <w:szCs w:val="28"/>
-        </w:rPr>
-        <w:t xml:space="preserve"> что в </w:t>
+        <w:t xml:space="preserve">ешил эту проблему и понял что в </w:t>
       </w:r>
       <w:r>
         <w:rPr>
